--- a/02.04. Template String.docx
+++ b/02.04. Template String.docx
@@ -15,31 +15,7 @@
         <w:jc w:val="both"/>
       </w:pPr>
       <w:r>
-        <w:t xml:space="preserve">En esta sección </w:t>
-      </w:r>
-      <w:r>
-        <w:t>vamos a resaltar</w:t>
-      </w:r>
-      <w:r>
-        <w:t xml:space="preserve"> la diferencia entre las </w:t>
-      </w:r>
-      <w:r>
-        <w:t>variables y constantes</w:t>
-      </w:r>
-      <w:r>
-        <w:t xml:space="preserve"> en un contexto global</w:t>
-      </w:r>
-      <w:r>
-        <w:t>.</w:t>
-      </w:r>
-      <w:r>
-        <w:t xml:space="preserve"> También </w:t>
-      </w:r>
-      <w:r>
-        <w:t>se aprenderá a utilizar</w:t>
-      </w:r>
-      <w:r>
-        <w:t xml:space="preserve"> las plantillas de cadenas en JavaScript, destacando su capacidad de interpolación de variables y expresiones, así como su utilidad para crear cadenas de texto multilínea de manera más legible.</w:t>
+        <w:t>En esta sección se resaltará la diferencia entre las variables y constantes en un contexto global. También se aprenderá a utilizar las plantillas de cadenas en JavaScript, destacando su capacidad de interpolación de variables y expresiones, así como su utilidad para crear cadenas de texto multilínea de manera más legible.</w:t>
       </w:r>
     </w:p>
     <w:p>
@@ -63,7 +39,6 @@
       <w:r>
         <w:t xml:space="preserve"> las variables globales existen en el contexto global y están disponibles a lo largo del código. Es importante recordar que las variables definidas con </w:t>
       </w:r>
-      <w:proofErr w:type="spellStart"/>
       <w:r>
         <w:rPr>
           <w:b/>
@@ -71,11 +46,9 @@
         </w:rPr>
         <w:t>let</w:t>
       </w:r>
-      <w:proofErr w:type="spellEnd"/>
       <w:r>
         <w:t xml:space="preserve"> pueden modificarse, mientras que las constantes definidas con </w:t>
       </w:r>
-      <w:proofErr w:type="spellStart"/>
       <w:r>
         <w:rPr>
           <w:b/>
@@ -83,7 +56,6 @@
         </w:rPr>
         <w:t>const</w:t>
       </w:r>
-      <w:proofErr w:type="spellEnd"/>
       <w:r>
         <w:t xml:space="preserve"> son inmutables y solo se pueden declarar una vez en un contexto determinado.</w:t>
       </w:r>
@@ -119,7 +91,6 @@
       <w:r>
         <w:t xml:space="preserve"> dentro de un bloque condicional (</w:t>
       </w:r>
-      <w:proofErr w:type="spellStart"/>
       <w:r>
         <w:rPr>
           <w:b/>
@@ -127,7 +98,6 @@
         </w:rPr>
         <w:t>if</w:t>
       </w:r>
-      <w:proofErr w:type="spellEnd"/>
       <w:r>
         <w:t>) utilizando el mismo nombre</w:t>
       </w:r>
@@ -771,16 +741,11 @@
         <w:t>)</w:t>
       </w:r>
       <w:r>
-        <w:t xml:space="preserve">, </w:t>
-      </w:r>
-      <w:proofErr w:type="spellStart"/>
-      <w:r>
-        <w:t>backtick</w:t>
+        <w:t>, backtick</w:t>
       </w:r>
       <w:r>
         <w:t>s</w:t>
       </w:r>
-      <w:proofErr w:type="spellEnd"/>
       <w:r>
         <w:t xml:space="preserve"> o comillas inversas</w:t>
       </w:r>

--- a/02.04. Template String.docx
+++ b/02.04. Template String.docx
@@ -15,7 +15,13 @@
         <w:jc w:val="both"/>
       </w:pPr>
       <w:r>
-        <w:t>En esta sección se resaltará la diferencia entre las variables y constantes en un contexto global. También se aprenderá a utilizar las plantillas de cadenas en JavaScript, destacando su capacidad de interpolación de variables y expresiones, así como su utilidad para crear cadenas de texto multilínea de manera más legible.</w:t>
+        <w:t>En esta sección</w:t>
+      </w:r>
+      <w:r>
+        <w:t>,</w:t>
+      </w:r>
+      <w:r>
+        <w:t xml:space="preserve"> se resaltará la diferencia entre las variables y constantes en un contexto global. También se aprenderá a utilizar las plantillas de cadenas en JavaScript, destacando su capacidad de interpolación de variables y expresiones, así como su utilidad para crear cadenas de texto multilínea de manera más legible.</w:t>
       </w:r>
     </w:p>
     <w:p>
